--- a/CSCI222_System_Development_Assignment_Ver_0.9.docx
+++ b/CSCI222_System_Development_Assignment_Ver_0.9.docx
@@ -2412,6 +2412,16 @@
                   </w:rPr>
                   <w:t>Kalista Chan</w:t>
                 </w:r>
+                <w:r>
+                  <w:rPr>
+                    <w:rFonts w:ascii="Tahoma" w:hAnsi="Tahoma" w:cs="Tahoma"/>
+                    <w:sz w:val="22"/>
+                    <w:lang w:val="en-SG"/>
+                  </w:rPr>
+                  <w:t xml:space="preserve"> test</w:t>
+                </w:r>
+                <w:bookmarkStart w:id="0" w:name="_GoBack"/>
+                <w:bookmarkEnd w:id="0"/>
               </w:p>
             </w:tc>
           </w:tr>
@@ -5968,11 +5978,11 @@
       <w:pPr>
         <w:pStyle w:val="Heading1"/>
       </w:pPr>
-      <w:bookmarkStart w:id="0" w:name="_Toc504989701"/>
+      <w:bookmarkStart w:id="1" w:name="_Toc504989701"/>
       <w:r>
         <w:t>Introduction</w:t>
       </w:r>
-      <w:bookmarkEnd w:id="0"/>
+      <w:bookmarkEnd w:id="1"/>
     </w:p>
     <w:p>
       <w:pPr>
@@ -5983,11 +5993,11 @@
       <w:pPr>
         <w:pStyle w:val="Heading2"/>
       </w:pPr>
-      <w:bookmarkStart w:id="1" w:name="_Toc504989702"/>
+      <w:bookmarkStart w:id="2" w:name="_Toc504989702"/>
       <w:r>
         <w:t>Purpose</w:t>
       </w:r>
-      <w:bookmarkEnd w:id="1"/>
+      <w:bookmarkEnd w:id="2"/>
     </w:p>
     <w:p>
       <w:pPr>
@@ -6023,11 +6033,11 @@
       <w:pPr>
         <w:pStyle w:val="Heading2"/>
       </w:pPr>
-      <w:bookmarkStart w:id="2" w:name="_Toc504989703"/>
+      <w:bookmarkStart w:id="3" w:name="_Toc504989703"/>
       <w:r>
         <w:t>Business Case</w:t>
       </w:r>
-      <w:bookmarkEnd w:id="2"/>
+      <w:bookmarkEnd w:id="3"/>
     </w:p>
     <w:p>
       <w:pPr>
@@ -6365,12 +6375,12 @@
       <w:pPr>
         <w:pStyle w:val="Heading2"/>
       </w:pPr>
-      <w:bookmarkStart w:id="3" w:name="_Toc504989704"/>
+      <w:bookmarkStart w:id="4" w:name="_Toc504989704"/>
       <w:r>
         <w:lastRenderedPageBreak/>
         <w:t>Definitions, Acronyms and Abbreviations</w:t>
       </w:r>
-      <w:bookmarkEnd w:id="3"/>
+      <w:bookmarkEnd w:id="4"/>
     </w:p>
     <w:p/>
     <w:p>
@@ -6653,12 +6663,12 @@
       <w:pPr>
         <w:pStyle w:val="Heading1"/>
       </w:pPr>
-      <w:bookmarkStart w:id="4" w:name="_Toc504989705"/>
+      <w:bookmarkStart w:id="5" w:name="_Toc504989705"/>
       <w:r>
         <w:lastRenderedPageBreak/>
         <w:t>Roles and Responsibilities</w:t>
       </w:r>
-      <w:bookmarkEnd w:id="4"/>
+      <w:bookmarkEnd w:id="5"/>
     </w:p>
     <w:p>
       <w:pPr>
@@ -6669,11 +6679,11 @@
       <w:pPr>
         <w:pStyle w:val="Heading2"/>
       </w:pPr>
-      <w:bookmarkStart w:id="5" w:name="_Toc504989706"/>
+      <w:bookmarkStart w:id="6" w:name="_Toc504989706"/>
       <w:r>
         <w:t>Responsibility Matrix</w:t>
       </w:r>
-      <w:bookmarkEnd w:id="5"/>
+      <w:bookmarkEnd w:id="6"/>
       <w:r>
         <w:t xml:space="preserve"> </w:t>
       </w:r>
@@ -9085,12 +9095,12 @@
       <w:pPr>
         <w:pStyle w:val="Heading2"/>
       </w:pPr>
-      <w:bookmarkStart w:id="6" w:name="_Toc504989707"/>
+      <w:bookmarkStart w:id="7" w:name="_Toc504989707"/>
       <w:r>
         <w:lastRenderedPageBreak/>
         <w:t>Role Allocation</w:t>
       </w:r>
-      <w:bookmarkEnd w:id="6"/>
+      <w:bookmarkEnd w:id="7"/>
     </w:p>
     <w:p>
       <w:pPr>
@@ -9283,7 +9293,7 @@
                 <w:szCs w:val="22"/>
               </w:rPr>
             </w:pPr>
-            <w:bookmarkStart w:id="7" w:name="_Toc527953324"/>
+            <w:bookmarkStart w:id="8" w:name="_Toc527953324"/>
             <w:r>
               <w:rPr>
                 <w:rFonts w:cs="Arial"/>
@@ -10031,7 +10041,7 @@
           </w:p>
         </w:tc>
       </w:tr>
-      <w:bookmarkEnd w:id="7"/>
+      <w:bookmarkEnd w:id="8"/>
     </w:tbl>
     <w:p>
       <w:pPr>
@@ -10050,11 +10060,11 @@
       <w:pPr>
         <w:pStyle w:val="Heading1"/>
       </w:pPr>
-      <w:bookmarkStart w:id="8" w:name="_Toc504989708"/>
+      <w:bookmarkStart w:id="9" w:name="_Toc504989708"/>
       <w:r>
         <w:t>Implementation Plan</w:t>
       </w:r>
-      <w:bookmarkEnd w:id="8"/>
+      <w:bookmarkEnd w:id="9"/>
     </w:p>
     <w:p>
       <w:pPr>
@@ -10065,11 +10075,11 @@
       <w:pPr>
         <w:pStyle w:val="Heading2"/>
       </w:pPr>
-      <w:bookmarkStart w:id="9" w:name="_Toc504989709"/>
+      <w:bookmarkStart w:id="10" w:name="_Toc504989709"/>
       <w:r>
         <w:t>Project Schedule</w:t>
       </w:r>
-      <w:bookmarkEnd w:id="9"/>
+      <w:bookmarkEnd w:id="10"/>
     </w:p>
     <w:p>
       <w:pPr>
@@ -10148,29 +10158,29 @@
       <w:pPr>
         <w:pStyle w:val="Heading1"/>
       </w:pPr>
-      <w:bookmarkStart w:id="10" w:name="_Toc504989710"/>
+      <w:bookmarkStart w:id="11" w:name="_Toc504989710"/>
       <w:r>
         <w:t>Overview of System</w:t>
-      </w:r>
-      <w:bookmarkEnd w:id="10"/>
-    </w:p>
-    <w:p>
-      <w:pPr>
-        <w:textAlignment w:val="auto"/>
-      </w:pPr>
-    </w:p>
-    <w:p>
-      <w:pPr>
-        <w:pStyle w:val="Heading2"/>
-      </w:pPr>
-      <w:bookmarkStart w:id="11" w:name="_Toc504989711"/>
-      <w:r>
-        <w:t>Software Requirements Specification</w:t>
       </w:r>
       <w:bookmarkEnd w:id="11"/>
     </w:p>
     <w:p>
       <w:pPr>
+        <w:textAlignment w:val="auto"/>
+      </w:pPr>
+    </w:p>
+    <w:p>
+      <w:pPr>
+        <w:pStyle w:val="Heading2"/>
+      </w:pPr>
+      <w:bookmarkStart w:id="12" w:name="_Toc504989711"/>
+      <w:r>
+        <w:t>Software Requirements Specification</w:t>
+      </w:r>
+      <w:bookmarkEnd w:id="12"/>
+    </w:p>
+    <w:p>
+      <w:pPr>
         <w:rPr>
           <w:lang w:val="en-SG"/>
         </w:rPr>
@@ -10180,11 +10190,11 @@
       <w:pPr>
         <w:pStyle w:val="Heading3"/>
       </w:pPr>
-      <w:bookmarkStart w:id="12" w:name="_Toc504989712"/>
+      <w:bookmarkStart w:id="13" w:name="_Toc504989712"/>
       <w:r>
         <w:t>Functional Specifications</w:t>
       </w:r>
-      <w:bookmarkEnd w:id="12"/>
+      <w:bookmarkEnd w:id="13"/>
     </w:p>
     <w:p>
       <w:pPr>
@@ -12936,12 +12946,12 @@
       <w:pPr>
         <w:pStyle w:val="Heading3"/>
       </w:pPr>
-      <w:bookmarkStart w:id="13" w:name="_Toc504989713"/>
+      <w:bookmarkStart w:id="14" w:name="_Toc504989713"/>
       <w:r>
         <w:lastRenderedPageBreak/>
         <w:t>Non-Functional Specifications</w:t>
       </w:r>
-      <w:bookmarkEnd w:id="13"/>
+      <w:bookmarkEnd w:id="14"/>
     </w:p>
     <w:p>
       <w:pPr>
@@ -13111,12 +13121,12 @@
       <w:pPr>
         <w:pStyle w:val="Heading2"/>
       </w:pPr>
-      <w:bookmarkStart w:id="14" w:name="_Toc504989714"/>
+      <w:bookmarkStart w:id="15" w:name="_Toc504989714"/>
       <w:r>
         <w:lastRenderedPageBreak/>
         <w:t>Use Case Diagram</w:t>
       </w:r>
-      <w:bookmarkEnd w:id="14"/>
+      <w:bookmarkEnd w:id="15"/>
     </w:p>
     <w:p>
       <w:pPr>
@@ -13130,11 +13140,11 @@
       <w:pPr>
         <w:pStyle w:val="Heading3"/>
       </w:pPr>
-      <w:bookmarkStart w:id="15" w:name="_Toc504989715"/>
+      <w:bookmarkStart w:id="16" w:name="_Toc504989715"/>
       <w:r>
         <w:t>Iteration 1</w:t>
       </w:r>
-      <w:bookmarkEnd w:id="15"/>
+      <w:bookmarkEnd w:id="16"/>
     </w:p>
     <w:p>
       <w:pPr>
@@ -13255,11 +13265,11 @@
       <w:pPr>
         <w:pStyle w:val="Heading3"/>
       </w:pPr>
-      <w:bookmarkStart w:id="16" w:name="_Toc504989716"/>
+      <w:bookmarkStart w:id="17" w:name="_Toc504989716"/>
       <w:r>
         <w:t>Iteration 2</w:t>
       </w:r>
-      <w:bookmarkEnd w:id="16"/>
+      <w:bookmarkEnd w:id="17"/>
     </w:p>
     <w:p>
       <w:pPr>
@@ -13362,12 +13372,12 @@
       <w:r>
         <w:br w:type="page"/>
       </w:r>
-      <w:bookmarkStart w:id="17" w:name="_Toc504989717"/>
+      <w:bookmarkStart w:id="18" w:name="_Toc504989717"/>
       <w:r>
         <w:lastRenderedPageBreak/>
         <w:t>Final Version</w:t>
       </w:r>
-      <w:bookmarkEnd w:id="17"/>
+      <w:bookmarkEnd w:id="18"/>
     </w:p>
     <w:p>
       <w:pPr>
@@ -13476,12 +13486,12 @@
       <w:pPr>
         <w:pStyle w:val="Heading2"/>
       </w:pPr>
-      <w:bookmarkStart w:id="18" w:name="_Toc504989718"/>
+      <w:bookmarkStart w:id="19" w:name="_Toc504989718"/>
       <w:r>
         <w:lastRenderedPageBreak/>
         <w:t>Use Case Detailed Description</w:t>
       </w:r>
-      <w:bookmarkEnd w:id="18"/>
+      <w:bookmarkEnd w:id="19"/>
     </w:p>
     <w:p>
       <w:pPr>
@@ -13496,11 +13506,11 @@
       <w:pPr>
         <w:pStyle w:val="Heading3"/>
       </w:pPr>
-      <w:bookmarkStart w:id="19" w:name="_Toc504989719"/>
+      <w:bookmarkStart w:id="20" w:name="_Toc504989719"/>
       <w:r>
         <w:t>Detailed Use Case – Login</w:t>
       </w:r>
-      <w:bookmarkEnd w:id="19"/>
+      <w:bookmarkEnd w:id="20"/>
     </w:p>
     <w:p>
       <w:pPr>
@@ -14290,12 +14300,12 @@
       <w:pPr>
         <w:pStyle w:val="Heading3"/>
       </w:pPr>
-      <w:bookmarkStart w:id="20" w:name="_Toc504989720"/>
+      <w:bookmarkStart w:id="21" w:name="_Toc504989720"/>
       <w:r>
         <w:lastRenderedPageBreak/>
         <w:t>Detailed Use Case – Create Summary Report</w:t>
       </w:r>
-      <w:bookmarkEnd w:id="20"/>
+      <w:bookmarkEnd w:id="21"/>
     </w:p>
     <w:p>
       <w:pPr>
@@ -14891,11 +14901,11 @@
       <w:pPr>
         <w:pStyle w:val="Heading3"/>
       </w:pPr>
-      <w:bookmarkStart w:id="21" w:name="_Toc504989721"/>
+      <w:bookmarkStart w:id="22" w:name="_Toc504989721"/>
       <w:r>
         <w:t>Detailed Use Case – View Summary Report</w:t>
       </w:r>
-      <w:bookmarkEnd w:id="21"/>
+      <w:bookmarkEnd w:id="22"/>
     </w:p>
     <w:p>
       <w:pPr>
@@ -15508,11 +15518,11 @@
       <w:pPr>
         <w:pStyle w:val="Heading3"/>
       </w:pPr>
-      <w:bookmarkStart w:id="22" w:name="_Toc504989722"/>
+      <w:bookmarkStart w:id="23" w:name="_Toc504989722"/>
       <w:r>
         <w:t>Detailed Use Case – Add Stock</w:t>
       </w:r>
-      <w:bookmarkEnd w:id="22"/>
+      <w:bookmarkEnd w:id="23"/>
     </w:p>
     <w:p>
       <w:pPr>
@@ -16215,11 +16225,11 @@
       <w:pPr>
         <w:pStyle w:val="Heading3"/>
       </w:pPr>
-      <w:bookmarkStart w:id="23" w:name="_Toc504989723"/>
+      <w:bookmarkStart w:id="24" w:name="_Toc504989723"/>
       <w:r>
         <w:t>Detailed Use Case – Remove Stock</w:t>
       </w:r>
-      <w:bookmarkEnd w:id="23"/>
+      <w:bookmarkEnd w:id="24"/>
     </w:p>
     <w:p>
       <w:pPr>
@@ -16920,11 +16930,11 @@
       <w:pPr>
         <w:pStyle w:val="Heading3"/>
       </w:pPr>
-      <w:bookmarkStart w:id="24" w:name="_Toc504989724"/>
+      <w:bookmarkStart w:id="25" w:name="_Toc504989724"/>
       <w:r>
         <w:t>Detailed Use Case – Edit Stock</w:t>
       </w:r>
-      <w:bookmarkEnd w:id="24"/>
+      <w:bookmarkEnd w:id="25"/>
     </w:p>
     <w:p>
       <w:pPr>
@@ -17631,12 +17641,12 @@
       <w:pPr>
         <w:pStyle w:val="Heading3"/>
       </w:pPr>
-      <w:bookmarkStart w:id="25" w:name="_Toc504989725"/>
+      <w:bookmarkStart w:id="26" w:name="_Toc504989725"/>
       <w:r>
         <w:lastRenderedPageBreak/>
         <w:t>Detailed Use Case – Display Stock</w:t>
       </w:r>
-      <w:bookmarkEnd w:id="25"/>
+      <w:bookmarkEnd w:id="26"/>
     </w:p>
     <w:p>
       <w:pPr>
@@ -18330,12 +18340,12 @@
       <w:pPr>
         <w:pStyle w:val="Heading3"/>
       </w:pPr>
-      <w:bookmarkStart w:id="26" w:name="_Toc504989726"/>
+      <w:bookmarkStart w:id="27" w:name="_Toc504989726"/>
       <w:r>
         <w:lastRenderedPageBreak/>
         <w:t>Detailed Use Case – Search Stock</w:t>
       </w:r>
-      <w:bookmarkEnd w:id="26"/>
+      <w:bookmarkEnd w:id="27"/>
     </w:p>
     <w:p>
       <w:pPr>
@@ -19091,12 +19101,12 @@
       <w:pPr>
         <w:pStyle w:val="Heading3"/>
       </w:pPr>
-      <w:bookmarkStart w:id="27" w:name="_Toc504989727"/>
+      <w:bookmarkStart w:id="28" w:name="_Toc504989727"/>
       <w:r>
         <w:lastRenderedPageBreak/>
         <w:t>Detailed Use Case – Record Stock</w:t>
       </w:r>
-      <w:bookmarkEnd w:id="27"/>
+      <w:bookmarkEnd w:id="28"/>
     </w:p>
     <w:p>
       <w:pPr>
@@ -19805,12 +19815,12 @@
       <w:pPr>
         <w:pStyle w:val="Heading2"/>
       </w:pPr>
-      <w:bookmarkStart w:id="28" w:name="_Toc504989728"/>
+      <w:bookmarkStart w:id="29" w:name="_Toc504989728"/>
       <w:r>
         <w:lastRenderedPageBreak/>
         <w:t>Sequence Diagram</w:t>
       </w:r>
-      <w:bookmarkEnd w:id="28"/>
+      <w:bookmarkEnd w:id="29"/>
     </w:p>
     <w:p>
       <w:pPr>
@@ -19823,11 +19833,11 @@
       <w:pPr>
         <w:pStyle w:val="Heading3"/>
       </w:pPr>
-      <w:bookmarkStart w:id="29" w:name="_Toc504989729"/>
+      <w:bookmarkStart w:id="30" w:name="_Toc504989729"/>
       <w:r>
         <w:t>Sequence Diagram – Login</w:t>
       </w:r>
-      <w:bookmarkEnd w:id="29"/>
+      <w:bookmarkEnd w:id="30"/>
     </w:p>
     <w:p>
       <w:pPr>
@@ -19916,12 +19926,12 @@
       <w:pPr>
         <w:pStyle w:val="Heading3"/>
       </w:pPr>
-      <w:bookmarkStart w:id="30" w:name="_Toc504989730"/>
+      <w:bookmarkStart w:id="31" w:name="_Toc504989730"/>
       <w:r>
         <w:lastRenderedPageBreak/>
         <w:t>Sequence Diagram – Create Summary Report</w:t>
       </w:r>
-      <w:bookmarkEnd w:id="30"/>
+      <w:bookmarkEnd w:id="31"/>
     </w:p>
     <w:p>
       <w:pPr>
@@ -20010,12 +20020,12 @@
       <w:pPr>
         <w:pStyle w:val="Heading3"/>
       </w:pPr>
-      <w:bookmarkStart w:id="31" w:name="_Toc504989731"/>
+      <w:bookmarkStart w:id="32" w:name="_Toc504989731"/>
       <w:r>
         <w:lastRenderedPageBreak/>
         <w:t>Sequence Diagram – View Summary Report</w:t>
       </w:r>
-      <w:bookmarkEnd w:id="31"/>
+      <w:bookmarkEnd w:id="32"/>
     </w:p>
     <w:p>
       <w:pPr>
@@ -20107,12 +20117,12 @@
       <w:pPr>
         <w:pStyle w:val="Heading3"/>
       </w:pPr>
-      <w:bookmarkStart w:id="32" w:name="_Toc504989732"/>
+      <w:bookmarkStart w:id="33" w:name="_Toc504989732"/>
       <w:r>
         <w:lastRenderedPageBreak/>
         <w:t>Sequence Diagram – Add Stock</w:t>
       </w:r>
-      <w:bookmarkEnd w:id="32"/>
+      <w:bookmarkEnd w:id="33"/>
     </w:p>
     <w:p>
       <w:pPr>
@@ -20207,12 +20217,12 @@
       <w:pPr>
         <w:pStyle w:val="Heading3"/>
       </w:pPr>
-      <w:bookmarkStart w:id="33" w:name="_Toc504989733"/>
+      <w:bookmarkStart w:id="34" w:name="_Toc504989733"/>
       <w:r>
         <w:lastRenderedPageBreak/>
         <w:t>Sequence Diagram – Remove Stock</w:t>
       </w:r>
-      <w:bookmarkEnd w:id="33"/>
+      <w:bookmarkEnd w:id="34"/>
     </w:p>
     <w:p>
       <w:pPr>
@@ -20300,12 +20310,12 @@
       <w:pPr>
         <w:pStyle w:val="Heading3"/>
       </w:pPr>
-      <w:bookmarkStart w:id="34" w:name="_Toc504989734"/>
+      <w:bookmarkStart w:id="35" w:name="_Toc504989734"/>
       <w:r>
         <w:lastRenderedPageBreak/>
         <w:t>Sequence Diagram – Edit Stock</w:t>
       </w:r>
-      <w:bookmarkEnd w:id="34"/>
+      <w:bookmarkEnd w:id="35"/>
     </w:p>
     <w:p>
       <w:pPr>
@@ -20396,12 +20406,12 @@
       <w:pPr>
         <w:pStyle w:val="Heading3"/>
       </w:pPr>
-      <w:bookmarkStart w:id="35" w:name="_Toc504989735"/>
+      <w:bookmarkStart w:id="36" w:name="_Toc504989735"/>
       <w:r>
         <w:lastRenderedPageBreak/>
         <w:t>Sequence Diagram – Display Stock</w:t>
       </w:r>
-      <w:bookmarkEnd w:id="35"/>
+      <w:bookmarkEnd w:id="36"/>
     </w:p>
     <w:p>
       <w:pPr>
@@ -20500,12 +20510,12 @@
       <w:pPr>
         <w:pStyle w:val="Heading3"/>
       </w:pPr>
-      <w:bookmarkStart w:id="36" w:name="_Toc504989736"/>
+      <w:bookmarkStart w:id="37" w:name="_Toc504989736"/>
       <w:r>
         <w:lastRenderedPageBreak/>
         <w:t>Sequence Diagram – Search Stock</w:t>
       </w:r>
-      <w:bookmarkEnd w:id="36"/>
+      <w:bookmarkEnd w:id="37"/>
     </w:p>
     <w:p>
       <w:pPr>
@@ -20597,7 +20607,7 @@
         <w:pStyle w:val="Heading3"/>
         <w:ind w:left="720" w:firstLine="0"/>
       </w:pPr>
-      <w:bookmarkStart w:id="37" w:name="_Toc504989737"/>
+      <w:bookmarkStart w:id="38" w:name="_Toc504989737"/>
       <w:r>
         <w:lastRenderedPageBreak/>
         <w:t>Sequence Diagram – Record Sto</w:t>
@@ -20605,7 +20615,7 @@
       <w:r>
         <w:t>ck</w:t>
       </w:r>
-      <w:bookmarkEnd w:id="37"/>
+      <w:bookmarkEnd w:id="38"/>
     </w:p>
     <w:p>
       <w:pPr>
@@ -20718,21 +20728,21 @@
       <w:pPr>
         <w:pStyle w:val="Heading2"/>
       </w:pPr>
-      <w:bookmarkStart w:id="38" w:name="_Toc504989738"/>
+      <w:bookmarkStart w:id="39" w:name="_Toc504989738"/>
       <w:r>
         <w:t>Class Diagram</w:t>
       </w:r>
-      <w:bookmarkEnd w:id="38"/>
+      <w:bookmarkEnd w:id="39"/>
     </w:p>
     <w:p>
       <w:pPr>
         <w:pStyle w:val="Heading3"/>
       </w:pPr>
-      <w:bookmarkStart w:id="39" w:name="_Toc504989739"/>
+      <w:bookmarkStart w:id="40" w:name="_Toc504989739"/>
       <w:r>
         <w:t>Iteration 1</w:t>
       </w:r>
-      <w:bookmarkEnd w:id="39"/>
+      <w:bookmarkEnd w:id="40"/>
     </w:p>
     <w:p>
       <w:pPr>
@@ -20831,12 +20841,12 @@
         </w:numPr>
         <w:ind w:left="720" w:firstLine="0"/>
       </w:pPr>
-      <w:bookmarkStart w:id="40" w:name="_Toc504989740"/>
+      <w:bookmarkStart w:id="41" w:name="_Toc504989740"/>
       <w:r>
         <w:lastRenderedPageBreak/>
         <w:t>Iteration 2</w:t>
       </w:r>
-      <w:bookmarkEnd w:id="40"/>
+      <w:bookmarkEnd w:id="41"/>
     </w:p>
     <w:p>
       <w:pPr>
@@ -20904,12 +20914,12 @@
       <w:pPr>
         <w:pStyle w:val="Heading3"/>
       </w:pPr>
-      <w:bookmarkStart w:id="41" w:name="_Toc504989741"/>
+      <w:bookmarkStart w:id="42" w:name="_Toc504989741"/>
       <w:r>
         <w:lastRenderedPageBreak/>
         <w:t>Final Version</w:t>
       </w:r>
-      <w:bookmarkEnd w:id="41"/>
+      <w:bookmarkEnd w:id="42"/>
     </w:p>
     <w:p>
       <w:pPr>
@@ -20988,12 +20998,12 @@
       <w:pPr>
         <w:pStyle w:val="Heading2"/>
       </w:pPr>
-      <w:bookmarkStart w:id="42" w:name="_Toc504989742"/>
+      <w:bookmarkStart w:id="43" w:name="_Toc504989742"/>
       <w:r>
         <w:lastRenderedPageBreak/>
         <w:t>Data Dictionary</w:t>
       </w:r>
-      <w:bookmarkEnd w:id="42"/>
+      <w:bookmarkEnd w:id="43"/>
     </w:p>
     <w:p>
       <w:pPr>
@@ -26532,12 +26542,12 @@
       <w:pPr>
         <w:pStyle w:val="Heading1"/>
       </w:pPr>
-      <w:bookmarkStart w:id="43" w:name="_Toc504989743"/>
+      <w:bookmarkStart w:id="44" w:name="_Toc504989743"/>
       <w:r>
         <w:lastRenderedPageBreak/>
         <w:t>Risk and Counter Measures</w:t>
       </w:r>
-      <w:bookmarkEnd w:id="43"/>
+      <w:bookmarkEnd w:id="44"/>
     </w:p>
     <w:p>
       <w:pPr>
@@ -27633,12 +27643,12 @@
       <w:pPr>
         <w:pStyle w:val="Heading1"/>
       </w:pPr>
-      <w:bookmarkStart w:id="44" w:name="_Toc504989744"/>
+      <w:bookmarkStart w:id="45" w:name="_Toc504989744"/>
       <w:r>
         <w:lastRenderedPageBreak/>
         <w:t>Meeting Minutes</w:t>
       </w:r>
-      <w:bookmarkEnd w:id="44"/>
+      <w:bookmarkEnd w:id="45"/>
     </w:p>
     <w:p/>
     <w:p>
@@ -27809,6 +27819,42 @@
               <w:rPr>
                 <w:color w:val="1F497D"/>
               </w:rPr>
+              <w:instrText xml:space="preserve"> INCLUDEPICTURE  "http://www.uow.edu.au/content/groups/public/@web/documents/siteelement/uow171491.png" \* MERGEFORMATINET </w:instrText>
+            </w:r>
+            <w:r>
+              <w:rPr>
+                <w:color w:val="1F497D"/>
+              </w:rPr>
+              <w:fldChar w:fldCharType="separate"/>
+            </w:r>
+            <w:r>
+              <w:rPr>
+                <w:color w:val="1F497D"/>
+              </w:rPr>
+              <w:fldChar w:fldCharType="begin"/>
+            </w:r>
+            <w:r>
+              <w:rPr>
+                <w:color w:val="1F497D"/>
+              </w:rPr>
+              <w:instrText xml:space="preserve"> INCLUDEPICTURE  "http://www.uow.edu.au/content/groups/public/@web/documents/siteelement/uow171491.png" \* MERGEFORMATINET </w:instrText>
+            </w:r>
+            <w:r>
+              <w:rPr>
+                <w:color w:val="1F497D"/>
+              </w:rPr>
+              <w:fldChar w:fldCharType="separate"/>
+            </w:r>
+            <w:r>
+              <w:rPr>
+                <w:color w:val="1F497D"/>
+              </w:rPr>
+              <w:fldChar w:fldCharType="begin"/>
+            </w:r>
+            <w:r>
+              <w:rPr>
+                <w:color w:val="1F497D"/>
+              </w:rPr>
               <w:instrText xml:space="preserve"> </w:instrText>
             </w:r>
             <w:r>
@@ -27853,10 +27899,22 @@
                   <v:path o:extrusionok="f" gradientshapeok="t" o:connecttype="rect"/>
                   <o:lock v:ext="edit" aspectratio="t"/>
                 </v:shapetype>
-                <v:shape id="_x0000_i1025" type="#_x0000_t75" alt="Image result for uow logo" style="width:128.95pt;height:41pt">
+                <v:shape id="_x0000_i1025" type="#_x0000_t75" alt="Image result for uow logo" style="width:129pt;height:40.5pt">
                   <v:imagedata r:id="rId39" r:href="rId40"/>
                 </v:shape>
               </w:pict>
+            </w:r>
+            <w:r>
+              <w:rPr>
+                <w:color w:val="1F497D"/>
+              </w:rPr>
+              <w:fldChar w:fldCharType="end"/>
+            </w:r>
+            <w:r>
+              <w:rPr>
+                <w:color w:val="1F497D"/>
+              </w:rPr>
+              <w:fldChar w:fldCharType="end"/>
             </w:r>
             <w:r>
               <w:rPr>
@@ -28109,8 +28167,8 @@
           <w:rFonts w:cs="Arial"/>
         </w:rPr>
       </w:pPr>
-      <w:bookmarkStart w:id="45" w:name="_Toc504943640"/>
-      <w:bookmarkEnd w:id="45"/>
+      <w:bookmarkStart w:id="46" w:name="_Toc504943640"/>
+      <w:bookmarkEnd w:id="46"/>
     </w:p>
     <w:tbl>
       <w:tblPr>
@@ -30949,6 +31007,42 @@
               <w:rPr>
                 <w:color w:val="1F497D"/>
               </w:rPr>
+              <w:instrText xml:space="preserve"> INCLUDEPICTURE  "http://www.uow.edu.au/content/groups/public/@web/documents/siteelement/uow171491.png" \* MERGEFORMATINET </w:instrText>
+            </w:r>
+            <w:r>
+              <w:rPr>
+                <w:color w:val="1F497D"/>
+              </w:rPr>
+              <w:fldChar w:fldCharType="separate"/>
+            </w:r>
+            <w:r>
+              <w:rPr>
+                <w:color w:val="1F497D"/>
+              </w:rPr>
+              <w:fldChar w:fldCharType="begin"/>
+            </w:r>
+            <w:r>
+              <w:rPr>
+                <w:color w:val="1F497D"/>
+              </w:rPr>
+              <w:instrText xml:space="preserve"> INCLUDEPICTURE  "http://www.uow.edu.au/content/groups/public/@web/documents/siteelement/uow171491.png" \* MERGEFORMATINET </w:instrText>
+            </w:r>
+            <w:r>
+              <w:rPr>
+                <w:color w:val="1F497D"/>
+              </w:rPr>
+              <w:fldChar w:fldCharType="separate"/>
+            </w:r>
+            <w:r>
+              <w:rPr>
+                <w:color w:val="1F497D"/>
+              </w:rPr>
+              <w:fldChar w:fldCharType="begin"/>
+            </w:r>
+            <w:r>
+              <w:rPr>
+                <w:color w:val="1F497D"/>
+              </w:rPr>
               <w:instrText xml:space="preserve"> </w:instrText>
             </w:r>
             <w:r>
@@ -30974,10 +31068,22 @@
                 <w:color w:val="1F497D"/>
               </w:rPr>
               <w:pict w14:anchorId="4CA04527">
-                <v:shape id="_x0000_i1026" type="#_x0000_t75" alt="Image result for uow logo" style="width:128.95pt;height:41pt">
+                <v:shape id="_x0000_i1026" type="#_x0000_t75" alt="Image result for uow logo" style="width:129pt;height:40.5pt">
                   <v:imagedata r:id="rId39" r:href="rId41"/>
                 </v:shape>
               </w:pict>
+            </w:r>
+            <w:r>
+              <w:rPr>
+                <w:color w:val="1F497D"/>
+              </w:rPr>
+              <w:fldChar w:fldCharType="end"/>
+            </w:r>
+            <w:r>
+              <w:rPr>
+                <w:color w:val="1F497D"/>
+              </w:rPr>
+              <w:fldChar w:fldCharType="end"/>
             </w:r>
             <w:r>
               <w:rPr>
@@ -34247,7 +34353,36 @@
         </w:rPr>
       </w:pPr>
     </w:p>
+    <w:p>
+      <w:r>
+        <w:tab/>
+      </w:r>
+      <w:r>
+        <w:tab/>
+      </w:r>
+    </w:p>
     <w:p/>
+    <w:p/>
+    <w:p/>
+    <w:p/>
+    <w:p/>
+    <w:p/>
+    <w:p/>
+    <w:p/>
+    <w:p/>
+    <w:p/>
+    <w:p/>
+    <w:p/>
+    <w:p/>
+    <w:p/>
+    <w:p/>
+    <w:p/>
+    <w:p/>
+    <w:p>
+      <w:r>
+        <w:t>Sub versoning testing</w:t>
+      </w:r>
+    </w:p>
     <w:sectPr>
       <w:headerReference w:type="first" r:id="rId42"/>
       <w:pgSz w:w="12240" w:h="15840"/>
@@ -45538,7 +45673,7 @@
     <w:charset w:val="00"/>
     <w:family w:val="roman"/>
     <w:pitch w:val="variable"/>
-    <w:sig w:usb0="E00002FF" w:usb1="400004FF" w:usb2="00000000" w:usb3="00000000" w:csb0="0000019F" w:csb1="00000000"/>
+    <w:sig w:usb0="E00006FF" w:usb1="400004FF" w:usb2="00000000" w:usb3="00000000" w:csb0="0000019F" w:csb1="00000000"/>
   </w:font>
   <w:font w:name="Arial Narrow">
     <w:panose1 w:val="020B0606020202030204"/>
@@ -45580,7 +45715,6 @@
   </w:font>
   <w:font w:name="DengXian Light">
     <w:altName w:val="等线 Light"/>
-    <w:panose1 w:val="02010600030101010101"/>
     <w:charset w:val="86"/>
     <w:family w:val="auto"/>
     <w:pitch w:val="variable"/>
@@ -45612,11 +45746,13 @@
   <w:rsids>
     <w:rsidRoot w:val="007C30A2"/>
     <w:rsid w:val="001B5762"/>
+    <w:rsid w:val="002C2551"/>
     <w:rsid w:val="004D17A6"/>
     <w:rsid w:val="007C30A2"/>
     <w:rsid w:val="0093788A"/>
     <w:rsid w:val="00DD30AA"/>
     <w:rsid w:val="00DF74EE"/>
+    <w:rsid w:val="00E60C69"/>
     <w:rsid w:val="00EE3718"/>
     <w:rsid w:val="00F85B2B"/>
   </w:rsids>
@@ -46641,7 +46777,7 @@
 </file>
 
 <file path=customXml/itemProps5.xml><?xml version="1.0" encoding="utf-8"?>
-<ds:datastoreItem xmlns:ds="http://schemas.openxmlformats.org/officeDocument/2006/customXml" ds:itemID="{9DF78924-8999-42D8-B014-67A0CAD88E02}">
+<ds:datastoreItem xmlns:ds="http://schemas.openxmlformats.org/officeDocument/2006/customXml" ds:itemID="{45D17BE0-DC48-437B-BC61-CD1EC2290183}">
   <ds:schemaRefs>
     <ds:schemaRef ds:uri="http://schemas.openxmlformats.org/officeDocument/2006/bibliography"/>
   </ds:schemaRefs>

--- a/CSCI222_System_Development_Assignment_Ver_0.9.docx
+++ b/CSCI222_System_Development_Assignment_Ver_0.9.docx
@@ -2412,14 +2412,6 @@
                   </w:rPr>
                   <w:t>Kalista Chan</w:t>
                 </w:r>
-                <w:r>
-                  <w:rPr>
-                    <w:rFonts w:ascii="Tahoma" w:hAnsi="Tahoma" w:cs="Tahoma"/>
-                    <w:sz w:val="22"/>
-                    <w:lang w:val="en-SG"/>
-                  </w:rPr>
-                  <w:t xml:space="preserve"> test</w:t>
-                </w:r>
                 <w:bookmarkStart w:id="0" w:name="_GoBack"/>
                 <w:bookmarkEnd w:id="0"/>
               </w:p>
@@ -27855,13 +27847,37 @@
               <w:rPr>
                 <w:color w:val="1F497D"/>
               </w:rPr>
+              <w:instrText xml:space="preserve"> INCLUDEPICTURE  "http://www.uow.edu.au/content/groups/public/@web/documents/siteelement/uow171491.png" \* MERGEFORMATINET </w:instrText>
+            </w:r>
+            <w:r>
+              <w:rPr>
+                <w:color w:val="1F497D"/>
+              </w:rPr>
+              <w:fldChar w:fldCharType="separate"/>
+            </w:r>
+            <w:r>
+              <w:rPr>
+                <w:color w:val="1F497D"/>
+              </w:rPr>
+              <w:fldChar w:fldCharType="begin"/>
+            </w:r>
+            <w:r>
+              <w:rPr>
+                <w:color w:val="1F497D"/>
+              </w:rPr>
               <w:instrText xml:space="preserve"> </w:instrText>
             </w:r>
             <w:r>
               <w:rPr>
                 <w:color w:val="1F497D"/>
               </w:rPr>
-              <w:instrText>INCLUDEPICTURE  "http://www.uow.edu.au/content/groups/public/@web/documents/siteelement/uow171491.png" \* MERGEFORMATINET</w:instrText>
+              <w:instrText>INCLUDEPICTURE  "http://www.uow.edu.au/</w:instrText>
+            </w:r>
+            <w:r>
+              <w:rPr>
+                <w:color w:val="1F497D"/>
+              </w:rPr>
+              <w:instrText>content/groups/public/@web/documents/siteelement/uow171491.png" \* MERGEFORMATINET</w:instrText>
             </w:r>
             <w:r>
               <w:rPr>
@@ -27903,6 +27919,12 @@
                   <v:imagedata r:id="rId39" r:href="rId40"/>
                 </v:shape>
               </w:pict>
+            </w:r>
+            <w:r>
+              <w:rPr>
+                <w:color w:val="1F497D"/>
+              </w:rPr>
+              <w:fldChar w:fldCharType="end"/>
             </w:r>
             <w:r>
               <w:rPr>
@@ -31043,13 +31065,37 @@
               <w:rPr>
                 <w:color w:val="1F497D"/>
               </w:rPr>
+              <w:instrText xml:space="preserve"> INCLUDEPICTURE  "http://www.uow.edu.au/content/groups/public/@web/documents/siteelement/uow171491.png" \* MERGEFORMATINET </w:instrText>
+            </w:r>
+            <w:r>
+              <w:rPr>
+                <w:color w:val="1F497D"/>
+              </w:rPr>
+              <w:fldChar w:fldCharType="separate"/>
+            </w:r>
+            <w:r>
+              <w:rPr>
+                <w:color w:val="1F497D"/>
+              </w:rPr>
+              <w:fldChar w:fldCharType="begin"/>
+            </w:r>
+            <w:r>
+              <w:rPr>
+                <w:color w:val="1F497D"/>
+              </w:rPr>
               <w:instrText xml:space="preserve"> </w:instrText>
             </w:r>
             <w:r>
               <w:rPr>
                 <w:color w:val="1F497D"/>
               </w:rPr>
-              <w:instrText>INCLUDEPICTURE  "http://www.uow.edu.au/content/groups/public/@web/documents/siteelement/uow171491.png" \* MERGEFORMATINET</w:instrText>
+              <w:instrText>INCLUDEPICTURE  "http://www.uow.edu.au/</w:instrText>
+            </w:r>
+            <w:r>
+              <w:rPr>
+                <w:color w:val="1F497D"/>
+              </w:rPr>
+              <w:instrText>content/groups/public/@web/documents/siteelement/uow171491.png" \* MERGEFORMATINET</w:instrText>
             </w:r>
             <w:r>
               <w:rPr>
@@ -31072,6 +31118,12 @@
                   <v:imagedata r:id="rId39" r:href="rId41"/>
                 </v:shape>
               </w:pict>
+            </w:r>
+            <w:r>
+              <w:rPr>
+                <w:color w:val="1F497D"/>
+              </w:rPr>
+              <w:fldChar w:fldCharType="end"/>
             </w:r>
             <w:r>
               <w:rPr>
@@ -34451,7 +34503,7 @@
           <w:rPr>
             <w:noProof/>
           </w:rPr>
-          <w:t>1</w:t>
+          <w:t>2</w:t>
         </w:r>
         <w:r>
           <w:rPr>
@@ -45747,6 +45799,7 @@
     <w:rsidRoot w:val="007C30A2"/>
     <w:rsid w:val="001B5762"/>
     <w:rsid w:val="002C2551"/>
+    <w:rsid w:val="00480330"/>
     <w:rsid w:val="004D17A6"/>
     <w:rsid w:val="007C30A2"/>
     <w:rsid w:val="0093788A"/>
@@ -46535,11 +46588,6 @@
 
 <file path=customXml/item1.xml><?xml version="1.0" encoding="utf-8"?>
 <?mso-contentType ?>
-<SharedContentType xmlns="Microsoft.SharePoint.Taxonomy.ContentTypeSync" SourceId="484684f9-74e8-4f5a-94cf-142c6c4827b6" ContentTypeId="0x010100962DFF862C9EAB46B963C57E198A458F01" PreviousValue="false"/>
-</file>
-
-<file path=customXml/item2.xml><?xml version="1.0" encoding="utf-8"?>
-<?mso-contentType ?>
 <FormTemplates xmlns="http://schemas.microsoft.com/sharepoint/v3/contenttype/forms">
   <Display>DocumentLibraryForm</Display>
   <Edit>DocumentLibraryForm</Edit>
@@ -46547,7 +46595,26 @@
 </FormTemplates>
 </file>
 
+<file path=customXml/item2.xml><?xml version="1.0" encoding="utf-8"?>
+<?mso-contentType ?>
+<SharedContentType xmlns="Microsoft.SharePoint.Taxonomy.ContentTypeSync" SourceId="484684f9-74e8-4f5a-94cf-142c6c4827b6" ContentTypeId="0x010100962DFF862C9EAB46B963C57E198A458F01" PreviousValue="false"/>
+</file>
+
 <file path=customXml/item3.xml><?xml version="1.0" encoding="utf-8"?>
+<p:properties xmlns:p="http://schemas.microsoft.com/office/2006/metadata/properties" xmlns:xsi="http://www.w3.org/2001/XMLSchema-instance" xmlns:pc="http://schemas.microsoft.com/office/infopath/2007/PartnerControls">
+  <documentManagement>
+    <TaxKeywordTaxHTField xmlns="66e53fdd-0edc-491d-b174-768dab746041">
+      <Terms xmlns="http://schemas.microsoft.com/office/infopath/2007/PartnerControls"/>
+    </TaxKeywordTaxHTField>
+    <CMMIProjectStructure_1 xmlns="3cd00cf3-a1e6-4dec-8f91-92516dbf9826">
+      <Terms xmlns="http://schemas.microsoft.com/office/infopath/2007/PartnerControls"/>
+    </CMMIProjectStructure_1>
+    <TaxCatchAll xmlns="66e53fdd-0edc-491d-b174-768dab746041"/>
+  </documentManagement>
+</p:properties>
+</file>
+
+<file path=customXml/item4.xml><?xml version="1.0" encoding="utf-8"?>
 <ct:contentTypeSchema xmlns:ct="http://schemas.microsoft.com/office/2006/metadata/contentType" xmlns:ma="http://schemas.microsoft.com/office/2006/metadata/properties/metaAttributes" ct:_="" ma:_="" ma:contentTypeName="NCS Project Document" ma:contentTypeID="0x010100962DFF862C9EAB46B963C57E198A458F01007CF68A0E84011C4389B06CDFD9EC9072" ma:contentTypeVersion="1" ma:contentTypeDescription="Use this Content Type to publish CTH instead of NCS Project Document Definition" ma:contentTypeScope="" ma:versionID="51589362e25832e17dfe1c705d79b40f">
   <xsd:schema xmlns:xsd="http://www.w3.org/2001/XMLSchema" xmlns:xs="http://www.w3.org/2001/XMLSchema" xmlns:p="http://schemas.microsoft.com/office/2006/metadata/properties" xmlns:ns2="3cd00cf3-a1e6-4dec-8f91-92516dbf9826" xmlns:ns3="66e53fdd-0edc-491d-b174-768dab746041" targetNamespace="http://schemas.microsoft.com/office/2006/metadata/properties" ma:root="true" ma:fieldsID="0006c9dde262d88c41e9461d94ee34bd" ns2:_="" ns3:_="">
     <xsd:import namespace="3cd00cf3-a1e6-4dec-8f91-92516dbf9826"/>
@@ -46712,25 +46779,19 @@
 </ct:contentTypeSchema>
 </file>
 
-<file path=customXml/item4.xml><?xml version="1.0" encoding="utf-8"?>
-<p:properties xmlns:p="http://schemas.microsoft.com/office/2006/metadata/properties" xmlns:xsi="http://www.w3.org/2001/XMLSchema-instance" xmlns:pc="http://schemas.microsoft.com/office/infopath/2007/PartnerControls">
-  <documentManagement>
-    <TaxKeywordTaxHTField xmlns="66e53fdd-0edc-491d-b174-768dab746041">
-      <Terms xmlns="http://schemas.microsoft.com/office/infopath/2007/PartnerControls"/>
-    </TaxKeywordTaxHTField>
-    <CMMIProjectStructure_1 xmlns="3cd00cf3-a1e6-4dec-8f91-92516dbf9826">
-      <Terms xmlns="http://schemas.microsoft.com/office/infopath/2007/PartnerControls"/>
-    </CMMIProjectStructure_1>
-    <TaxCatchAll xmlns="66e53fdd-0edc-491d-b174-768dab746041"/>
-  </documentManagement>
-</p:properties>
-</file>
-
 <file path=customXml/item5.xml><?xml version="1.0" encoding="utf-8"?>
 <b:Sources xmlns:b="http://schemas.openxmlformats.org/officeDocument/2006/bibliography" xmlns="http://schemas.openxmlformats.org/officeDocument/2006/bibliography" SelectedStyle="\APA.XSL" StyleName="APA"/>
 </file>
 
 <file path=customXml/itemProps1.xml><?xml version="1.0" encoding="utf-8"?>
+<ds:datastoreItem xmlns:ds="http://schemas.openxmlformats.org/officeDocument/2006/customXml" ds:itemID="{B1692DD9-77C1-4067-9E6C-618ECB3B9E99}">
+  <ds:schemaRefs>
+    <ds:schemaRef ds:uri="http://schemas.microsoft.com/sharepoint/v3/contenttype/forms"/>
+  </ds:schemaRefs>
+</ds:datastoreItem>
+</file>
+
+<file path=customXml/itemProps2.xml><?xml version="1.0" encoding="utf-8"?>
 <ds:datastoreItem xmlns:ds="http://schemas.openxmlformats.org/officeDocument/2006/customXml" ds:itemID="{ED02A5BA-351A-4051-823A-E7A35B17DF7F}">
   <ds:schemaRefs>
     <ds:schemaRef ds:uri="Microsoft.SharePoint.Taxonomy.ContentTypeSync"/>
@@ -46738,15 +46799,18 @@
 </ds:datastoreItem>
 </file>
 
-<file path=customXml/itemProps2.xml><?xml version="1.0" encoding="utf-8"?>
-<ds:datastoreItem xmlns:ds="http://schemas.openxmlformats.org/officeDocument/2006/customXml" ds:itemID="{B1692DD9-77C1-4067-9E6C-618ECB3B9E99}">
+<file path=customXml/itemProps3.xml><?xml version="1.0" encoding="utf-8"?>
+<ds:datastoreItem xmlns:ds="http://schemas.openxmlformats.org/officeDocument/2006/customXml" ds:itemID="{2A7F3422-7DD1-4D4A-8AB1-47D7ACFDCA98}">
   <ds:schemaRefs>
-    <ds:schemaRef ds:uri="http://schemas.microsoft.com/sharepoint/v3/contenttype/forms"/>
+    <ds:schemaRef ds:uri="http://schemas.microsoft.com/office/2006/metadata/properties"/>
+    <ds:schemaRef ds:uri="http://schemas.microsoft.com/office/infopath/2007/PartnerControls"/>
+    <ds:schemaRef ds:uri="66e53fdd-0edc-491d-b174-768dab746041"/>
+    <ds:schemaRef ds:uri="3cd00cf3-a1e6-4dec-8f91-92516dbf9826"/>
   </ds:schemaRefs>
 </ds:datastoreItem>
 </file>
 
-<file path=customXml/itemProps3.xml><?xml version="1.0" encoding="utf-8"?>
+<file path=customXml/itemProps4.xml><?xml version="1.0" encoding="utf-8"?>
 <ds:datastoreItem xmlns:ds="http://schemas.openxmlformats.org/officeDocument/2006/customXml" ds:itemID="{135D27D6-8FF2-4C0B-89E9-4F93D1719AB5}">
   <ds:schemaRefs>
     <ds:schemaRef ds:uri="http://schemas.microsoft.com/office/2006/metadata/contentType"/>
@@ -46765,19 +46829,8 @@
 </ds:datastoreItem>
 </file>
 
-<file path=customXml/itemProps4.xml><?xml version="1.0" encoding="utf-8"?>
-<ds:datastoreItem xmlns:ds="http://schemas.openxmlformats.org/officeDocument/2006/customXml" ds:itemID="{2A7F3422-7DD1-4D4A-8AB1-47D7ACFDCA98}">
-  <ds:schemaRefs>
-    <ds:schemaRef ds:uri="http://schemas.microsoft.com/office/2006/metadata/properties"/>
-    <ds:schemaRef ds:uri="http://schemas.microsoft.com/office/infopath/2007/PartnerControls"/>
-    <ds:schemaRef ds:uri="66e53fdd-0edc-491d-b174-768dab746041"/>
-    <ds:schemaRef ds:uri="3cd00cf3-a1e6-4dec-8f91-92516dbf9826"/>
-  </ds:schemaRefs>
-</ds:datastoreItem>
-</file>
-
 <file path=customXml/itemProps5.xml><?xml version="1.0" encoding="utf-8"?>
-<ds:datastoreItem xmlns:ds="http://schemas.openxmlformats.org/officeDocument/2006/customXml" ds:itemID="{45D17BE0-DC48-437B-BC61-CD1EC2290183}">
+<ds:datastoreItem xmlns:ds="http://schemas.openxmlformats.org/officeDocument/2006/customXml" ds:itemID="{0AD3AEA5-BF7D-4652-ABFA-F9565E3D52F4}">
   <ds:schemaRefs>
     <ds:schemaRef ds:uri="http://schemas.openxmlformats.org/officeDocument/2006/bibliography"/>
   </ds:schemaRefs>

--- a/CSCI222_System_Development_Assignment_Ver_0.9.docx
+++ b/CSCI222_System_Development_Assignment_Ver_0.9.docx
@@ -1305,6 +1305,16 @@
                   </w:rPr>
                   <w:t>Kalista Chan</w:t>
                 </w:r>
+                <w:r>
+                  <w:rPr>
+                    <w:rFonts w:ascii="Tahoma" w:hAnsi="Tahoma" w:cs="Tahoma"/>
+                    <w:sz w:val="22"/>
+                    <w:lang w:val="en-SG"/>
+                  </w:rPr>
+                  <w:t xml:space="preserve"> test</w:t>
+                </w:r>
+                <w:bookmarkStart w:id="0" w:name="_GoBack"/>
+                <w:bookmarkEnd w:id="0"/>
               </w:p>
             </w:tc>
           </w:tr>
@@ -5968,11 +5978,11 @@
       <w:pPr>
         <w:pStyle w:val="Heading1"/>
       </w:pPr>
-      <w:bookmarkStart w:id="0" w:name="_Toc504989701"/>
+      <w:bookmarkStart w:id="1" w:name="_Toc504989701"/>
       <w:r>
         <w:t>Introduction</w:t>
       </w:r>
-      <w:bookmarkEnd w:id="0"/>
+      <w:bookmarkEnd w:id="1"/>
     </w:p>
     <w:p>
       <w:pPr>
@@ -5983,11 +5993,11 @@
       <w:pPr>
         <w:pStyle w:val="Heading2"/>
       </w:pPr>
-      <w:bookmarkStart w:id="1" w:name="_Toc504989702"/>
+      <w:bookmarkStart w:id="2" w:name="_Toc504989702"/>
       <w:r>
         <w:t>Purpose</w:t>
       </w:r>
-      <w:bookmarkEnd w:id="1"/>
+      <w:bookmarkEnd w:id="2"/>
     </w:p>
     <w:p>
       <w:pPr>
@@ -6023,11 +6033,11 @@
       <w:pPr>
         <w:pStyle w:val="Heading2"/>
       </w:pPr>
-      <w:bookmarkStart w:id="2" w:name="_Toc504989703"/>
+      <w:bookmarkStart w:id="3" w:name="_Toc504989703"/>
       <w:r>
         <w:t>Business Case</w:t>
       </w:r>
-      <w:bookmarkEnd w:id="2"/>
+      <w:bookmarkEnd w:id="3"/>
     </w:p>
     <w:p>
       <w:pPr>
@@ -6365,12 +6375,12 @@
       <w:pPr>
         <w:pStyle w:val="Heading2"/>
       </w:pPr>
-      <w:bookmarkStart w:id="3" w:name="_Toc504989704"/>
+      <w:bookmarkStart w:id="4" w:name="_Toc504989704"/>
       <w:r>
         <w:lastRenderedPageBreak/>
         <w:t>Definitions, Acronyms and Abbreviations</w:t>
       </w:r>
-      <w:bookmarkEnd w:id="3"/>
+      <w:bookmarkEnd w:id="4"/>
     </w:p>
     <w:p/>
     <w:p>
@@ -6653,12 +6663,12 @@
       <w:pPr>
         <w:pStyle w:val="Heading1"/>
       </w:pPr>
-      <w:bookmarkStart w:id="4" w:name="_Toc504989705"/>
+      <w:bookmarkStart w:id="5" w:name="_Toc504989705"/>
       <w:r>
         <w:lastRenderedPageBreak/>
         <w:t>Roles and Responsibilities</w:t>
       </w:r>
-      <w:bookmarkEnd w:id="4"/>
+      <w:bookmarkEnd w:id="5"/>
     </w:p>
     <w:p>
       <w:pPr>
@@ -6669,11 +6679,11 @@
       <w:pPr>
         <w:pStyle w:val="Heading2"/>
       </w:pPr>
-      <w:bookmarkStart w:id="5" w:name="_Toc504989706"/>
+      <w:bookmarkStart w:id="6" w:name="_Toc504989706"/>
       <w:r>
         <w:t>Responsibility Matrix</w:t>
       </w:r>
-      <w:bookmarkEnd w:id="5"/>
+      <w:bookmarkEnd w:id="6"/>
       <w:r>
         <w:t xml:space="preserve"> </w:t>
       </w:r>
@@ -9085,12 +9095,12 @@
       <w:pPr>
         <w:pStyle w:val="Heading2"/>
       </w:pPr>
-      <w:bookmarkStart w:id="6" w:name="_Toc504989707"/>
+      <w:bookmarkStart w:id="7" w:name="_Toc504989707"/>
       <w:r>
         <w:lastRenderedPageBreak/>
         <w:t>Role Allocation</w:t>
       </w:r>
-      <w:bookmarkEnd w:id="6"/>
+      <w:bookmarkEnd w:id="7"/>
     </w:p>
     <w:p>
       <w:pPr>
@@ -9283,7 +9293,7 @@
                 <w:szCs w:val="22"/>
               </w:rPr>
             </w:pPr>
-            <w:bookmarkStart w:id="7" w:name="_Toc527953324"/>
+            <w:bookmarkStart w:id="8" w:name="_Toc527953324"/>
             <w:r>
               <w:rPr>
                 <w:rFonts w:cs="Arial"/>
@@ -10031,7 +10041,7 @@
           </w:p>
         </w:tc>
       </w:tr>
-      <w:bookmarkEnd w:id="7"/>
+      <w:bookmarkEnd w:id="8"/>
     </w:tbl>
     <w:p>
       <w:pPr>
@@ -10050,11 +10060,11 @@
       <w:pPr>
         <w:pStyle w:val="Heading1"/>
       </w:pPr>
-      <w:bookmarkStart w:id="8" w:name="_Toc504989708"/>
+      <w:bookmarkStart w:id="9" w:name="_Toc504989708"/>
       <w:r>
         <w:t>Implementation Plan</w:t>
       </w:r>
-      <w:bookmarkEnd w:id="8"/>
+      <w:bookmarkEnd w:id="9"/>
     </w:p>
     <w:p>
       <w:pPr>
@@ -10065,11 +10075,11 @@
       <w:pPr>
         <w:pStyle w:val="Heading2"/>
       </w:pPr>
-      <w:bookmarkStart w:id="9" w:name="_Toc504989709"/>
+      <w:bookmarkStart w:id="10" w:name="_Toc504989709"/>
       <w:r>
         <w:t>Project Schedule</w:t>
       </w:r>
-      <w:bookmarkEnd w:id="9"/>
+      <w:bookmarkEnd w:id="10"/>
     </w:p>
     <w:p>
       <w:pPr>
@@ -10148,29 +10158,29 @@
       <w:pPr>
         <w:pStyle w:val="Heading1"/>
       </w:pPr>
-      <w:bookmarkStart w:id="10" w:name="_Toc504989710"/>
+      <w:bookmarkStart w:id="11" w:name="_Toc504989710"/>
       <w:r>
         <w:t>Overview of System</w:t>
-      </w:r>
-      <w:bookmarkEnd w:id="10"/>
-    </w:p>
-    <w:p>
-      <w:pPr>
-        <w:textAlignment w:val="auto"/>
-      </w:pPr>
-    </w:p>
-    <w:p>
-      <w:pPr>
-        <w:pStyle w:val="Heading2"/>
-      </w:pPr>
-      <w:bookmarkStart w:id="11" w:name="_Toc504989711"/>
-      <w:r>
-        <w:t>Software Requirements Specification</w:t>
       </w:r>
       <w:bookmarkEnd w:id="11"/>
     </w:p>
     <w:p>
       <w:pPr>
+        <w:textAlignment w:val="auto"/>
+      </w:pPr>
+    </w:p>
+    <w:p>
+      <w:pPr>
+        <w:pStyle w:val="Heading2"/>
+      </w:pPr>
+      <w:bookmarkStart w:id="12" w:name="_Toc504989711"/>
+      <w:r>
+        <w:t>Software Requirements Specification</w:t>
+      </w:r>
+      <w:bookmarkEnd w:id="12"/>
+    </w:p>
+    <w:p>
+      <w:pPr>
         <w:rPr>
           <w:lang w:val="en-SG"/>
         </w:rPr>
@@ -10180,11 +10190,11 @@
       <w:pPr>
         <w:pStyle w:val="Heading3"/>
       </w:pPr>
-      <w:bookmarkStart w:id="12" w:name="_Toc504989712"/>
+      <w:bookmarkStart w:id="13" w:name="_Toc504989712"/>
       <w:r>
         <w:t>Functional Specifications</w:t>
       </w:r>
-      <w:bookmarkEnd w:id="12"/>
+      <w:bookmarkEnd w:id="13"/>
     </w:p>
     <w:p>
       <w:pPr>
@@ -12936,12 +12946,12 @@
       <w:pPr>
         <w:pStyle w:val="Heading3"/>
       </w:pPr>
-      <w:bookmarkStart w:id="13" w:name="_Toc504989713"/>
+      <w:bookmarkStart w:id="14" w:name="_Toc504989713"/>
       <w:r>
         <w:lastRenderedPageBreak/>
         <w:t>Non-Functional Specifications</w:t>
       </w:r>
-      <w:bookmarkEnd w:id="13"/>
+      <w:bookmarkEnd w:id="14"/>
     </w:p>
     <w:p>
       <w:pPr>
@@ -13111,12 +13121,12 @@
       <w:pPr>
         <w:pStyle w:val="Heading2"/>
       </w:pPr>
-      <w:bookmarkStart w:id="14" w:name="_Toc504989714"/>
+      <w:bookmarkStart w:id="15" w:name="_Toc504989714"/>
       <w:r>
         <w:lastRenderedPageBreak/>
         <w:t>Use Case Diagram</w:t>
       </w:r>
-      <w:bookmarkEnd w:id="14"/>
+      <w:bookmarkEnd w:id="15"/>
     </w:p>
     <w:p>
       <w:pPr>
@@ -13130,11 +13140,11 @@
       <w:pPr>
         <w:pStyle w:val="Heading3"/>
       </w:pPr>
-      <w:bookmarkStart w:id="15" w:name="_Toc504989715"/>
+      <w:bookmarkStart w:id="16" w:name="_Toc504989715"/>
       <w:r>
         <w:t>Iteration 1</w:t>
       </w:r>
-      <w:bookmarkEnd w:id="15"/>
+      <w:bookmarkEnd w:id="16"/>
     </w:p>
     <w:p>
       <w:pPr>
@@ -13255,11 +13265,11 @@
       <w:pPr>
         <w:pStyle w:val="Heading3"/>
       </w:pPr>
-      <w:bookmarkStart w:id="16" w:name="_Toc504989716"/>
+      <w:bookmarkStart w:id="17" w:name="_Toc504989716"/>
       <w:r>
         <w:t>Iteration 2</w:t>
       </w:r>
-      <w:bookmarkEnd w:id="16"/>
+      <w:bookmarkEnd w:id="17"/>
     </w:p>
     <w:p>
       <w:pPr>
@@ -13362,12 +13372,12 @@
       <w:r>
         <w:br w:type="page"/>
       </w:r>
-      <w:bookmarkStart w:id="17" w:name="_Toc504989717"/>
+      <w:bookmarkStart w:id="18" w:name="_Toc504989717"/>
       <w:r>
         <w:lastRenderedPageBreak/>
         <w:t>Final Version</w:t>
       </w:r>
-      <w:bookmarkEnd w:id="17"/>
+      <w:bookmarkEnd w:id="18"/>
     </w:p>
     <w:p>
       <w:pPr>
@@ -13476,12 +13486,12 @@
       <w:pPr>
         <w:pStyle w:val="Heading2"/>
       </w:pPr>
-      <w:bookmarkStart w:id="18" w:name="_Toc504989718"/>
+      <w:bookmarkStart w:id="19" w:name="_Toc504989718"/>
       <w:r>
         <w:lastRenderedPageBreak/>
         <w:t>Use Case Detailed Description</w:t>
       </w:r>
-      <w:bookmarkEnd w:id="18"/>
+      <w:bookmarkEnd w:id="19"/>
     </w:p>
     <w:p>
       <w:pPr>
@@ -13496,11 +13506,11 @@
       <w:pPr>
         <w:pStyle w:val="Heading3"/>
       </w:pPr>
-      <w:bookmarkStart w:id="19" w:name="_Toc504989719"/>
+      <w:bookmarkStart w:id="20" w:name="_Toc504989719"/>
       <w:r>
         <w:t>Detailed Use Case – Login</w:t>
       </w:r>
-      <w:bookmarkEnd w:id="19"/>
+      <w:bookmarkEnd w:id="20"/>
     </w:p>
     <w:p>
       <w:pPr>
@@ -14290,12 +14300,12 @@
       <w:pPr>
         <w:pStyle w:val="Heading3"/>
       </w:pPr>
-      <w:bookmarkStart w:id="20" w:name="_Toc504989720"/>
+      <w:bookmarkStart w:id="21" w:name="_Toc504989720"/>
       <w:r>
         <w:lastRenderedPageBreak/>
         <w:t>Detailed Use Case – Create Summary Report</w:t>
       </w:r>
-      <w:bookmarkEnd w:id="20"/>
+      <w:bookmarkEnd w:id="21"/>
     </w:p>
     <w:p>
       <w:pPr>
@@ -14891,11 +14901,11 @@
       <w:pPr>
         <w:pStyle w:val="Heading3"/>
       </w:pPr>
-      <w:bookmarkStart w:id="21" w:name="_Toc504989721"/>
+      <w:bookmarkStart w:id="22" w:name="_Toc504989721"/>
       <w:r>
         <w:t>Detailed Use Case – View Summary Report</w:t>
       </w:r>
-      <w:bookmarkEnd w:id="21"/>
+      <w:bookmarkEnd w:id="22"/>
     </w:p>
     <w:p>
       <w:pPr>
@@ -15508,11 +15518,11 @@
       <w:pPr>
         <w:pStyle w:val="Heading3"/>
       </w:pPr>
-      <w:bookmarkStart w:id="22" w:name="_Toc504989722"/>
+      <w:bookmarkStart w:id="23" w:name="_Toc504989722"/>
       <w:r>
         <w:t>Detailed Use Case – Add Stock</w:t>
       </w:r>
-      <w:bookmarkEnd w:id="22"/>
+      <w:bookmarkEnd w:id="23"/>
     </w:p>
     <w:p>
       <w:pPr>
@@ -16215,11 +16225,11 @@
       <w:pPr>
         <w:pStyle w:val="Heading3"/>
       </w:pPr>
-      <w:bookmarkStart w:id="23" w:name="_Toc504989723"/>
+      <w:bookmarkStart w:id="24" w:name="_Toc504989723"/>
       <w:r>
         <w:t>Detailed Use Case – Remove Stock</w:t>
       </w:r>
-      <w:bookmarkEnd w:id="23"/>
+      <w:bookmarkEnd w:id="24"/>
     </w:p>
     <w:p>
       <w:pPr>
@@ -16920,11 +16930,11 @@
       <w:pPr>
         <w:pStyle w:val="Heading3"/>
       </w:pPr>
-      <w:bookmarkStart w:id="24" w:name="_Toc504989724"/>
+      <w:bookmarkStart w:id="25" w:name="_Toc504989724"/>
       <w:r>
         <w:t>Detailed Use Case – Edit Stock</w:t>
       </w:r>
-      <w:bookmarkEnd w:id="24"/>
+      <w:bookmarkEnd w:id="25"/>
     </w:p>
     <w:p>
       <w:pPr>
@@ -17631,12 +17641,12 @@
       <w:pPr>
         <w:pStyle w:val="Heading3"/>
       </w:pPr>
-      <w:bookmarkStart w:id="25" w:name="_Toc504989725"/>
+      <w:bookmarkStart w:id="26" w:name="_Toc504989725"/>
       <w:r>
         <w:lastRenderedPageBreak/>
         <w:t>Detailed Use Case – Display Stock</w:t>
       </w:r>
-      <w:bookmarkEnd w:id="25"/>
+      <w:bookmarkEnd w:id="26"/>
     </w:p>
     <w:p>
       <w:pPr>
@@ -18330,12 +18340,12 @@
       <w:pPr>
         <w:pStyle w:val="Heading3"/>
       </w:pPr>
-      <w:bookmarkStart w:id="26" w:name="_Toc504989726"/>
+      <w:bookmarkStart w:id="27" w:name="_Toc504989726"/>
       <w:r>
         <w:lastRenderedPageBreak/>
         <w:t>Detailed Use Case – Search Stock</w:t>
       </w:r>
-      <w:bookmarkEnd w:id="26"/>
+      <w:bookmarkEnd w:id="27"/>
     </w:p>
     <w:p>
       <w:pPr>
@@ -19091,12 +19101,12 @@
       <w:pPr>
         <w:pStyle w:val="Heading3"/>
       </w:pPr>
-      <w:bookmarkStart w:id="27" w:name="_Toc504989727"/>
+      <w:bookmarkStart w:id="28" w:name="_Toc504989727"/>
       <w:r>
         <w:lastRenderedPageBreak/>
         <w:t>Detailed Use Case – Record Stock</w:t>
       </w:r>
-      <w:bookmarkEnd w:id="27"/>
+      <w:bookmarkEnd w:id="28"/>
     </w:p>
     <w:p>
       <w:pPr>
@@ -19805,12 +19815,12 @@
       <w:pPr>
         <w:pStyle w:val="Heading2"/>
       </w:pPr>
-      <w:bookmarkStart w:id="28" w:name="_Toc504989728"/>
+      <w:bookmarkStart w:id="29" w:name="_Toc504989728"/>
       <w:r>
         <w:lastRenderedPageBreak/>
         <w:t>Sequence Diagram</w:t>
       </w:r>
-      <w:bookmarkEnd w:id="28"/>
+      <w:bookmarkEnd w:id="29"/>
     </w:p>
     <w:p>
       <w:pPr>
@@ -19823,11 +19833,11 @@
       <w:pPr>
         <w:pStyle w:val="Heading3"/>
       </w:pPr>
-      <w:bookmarkStart w:id="29" w:name="_Toc504989729"/>
+      <w:bookmarkStart w:id="30" w:name="_Toc504989729"/>
       <w:r>
         <w:t>Sequence Diagram – Login</w:t>
       </w:r>
-      <w:bookmarkEnd w:id="29"/>
+      <w:bookmarkEnd w:id="30"/>
     </w:p>
     <w:p>
       <w:pPr>
@@ -19916,12 +19926,12 @@
       <w:pPr>
         <w:pStyle w:val="Heading3"/>
       </w:pPr>
-      <w:bookmarkStart w:id="30" w:name="_Toc504989730"/>
+      <w:bookmarkStart w:id="31" w:name="_Toc504989730"/>
       <w:r>
         <w:lastRenderedPageBreak/>
         <w:t>Sequence Diagram – Create Summary Report</w:t>
       </w:r>
-      <w:bookmarkEnd w:id="30"/>
+      <w:bookmarkEnd w:id="31"/>
     </w:p>
     <w:p>
       <w:pPr>
@@ -20010,12 +20020,12 @@
       <w:pPr>
         <w:pStyle w:val="Heading3"/>
       </w:pPr>
-      <w:bookmarkStart w:id="31" w:name="_Toc504989731"/>
+      <w:bookmarkStart w:id="32" w:name="_Toc504989731"/>
       <w:r>
         <w:lastRenderedPageBreak/>
         <w:t>Sequence Diagram – View Summary Report</w:t>
       </w:r>
-      <w:bookmarkEnd w:id="31"/>
+      <w:bookmarkEnd w:id="32"/>
     </w:p>
     <w:p>
       <w:pPr>
@@ -20107,12 +20117,12 @@
       <w:pPr>
         <w:pStyle w:val="Heading3"/>
       </w:pPr>
-      <w:bookmarkStart w:id="32" w:name="_Toc504989732"/>
+      <w:bookmarkStart w:id="33" w:name="_Toc504989732"/>
       <w:r>
         <w:lastRenderedPageBreak/>
         <w:t>Sequence Diagram – Add Stock</w:t>
       </w:r>
-      <w:bookmarkEnd w:id="32"/>
+      <w:bookmarkEnd w:id="33"/>
     </w:p>
     <w:p>
       <w:pPr>
@@ -20207,12 +20217,12 @@
       <w:pPr>
         <w:pStyle w:val="Heading3"/>
       </w:pPr>
-      <w:bookmarkStart w:id="33" w:name="_Toc504989733"/>
+      <w:bookmarkStart w:id="34" w:name="_Toc504989733"/>
       <w:r>
         <w:lastRenderedPageBreak/>
         <w:t>Sequence Diagram – Remove Stock</w:t>
       </w:r>
-      <w:bookmarkEnd w:id="33"/>
+      <w:bookmarkEnd w:id="34"/>
     </w:p>
     <w:p>
       <w:pPr>
@@ -20300,12 +20310,12 @@
       <w:pPr>
         <w:pStyle w:val="Heading3"/>
       </w:pPr>
-      <w:bookmarkStart w:id="34" w:name="_Toc504989734"/>
+      <w:bookmarkStart w:id="35" w:name="_Toc504989734"/>
       <w:r>
         <w:lastRenderedPageBreak/>
         <w:t>Sequence Diagram – Edit Stock</w:t>
       </w:r>
-      <w:bookmarkEnd w:id="34"/>
+      <w:bookmarkEnd w:id="35"/>
     </w:p>
     <w:p>
       <w:pPr>
@@ -20396,12 +20406,12 @@
       <w:pPr>
         <w:pStyle w:val="Heading3"/>
       </w:pPr>
-      <w:bookmarkStart w:id="35" w:name="_Toc504989735"/>
+      <w:bookmarkStart w:id="36" w:name="_Toc504989735"/>
       <w:r>
         <w:lastRenderedPageBreak/>
         <w:t>Sequence Diagram – Display Stock</w:t>
       </w:r>
-      <w:bookmarkEnd w:id="35"/>
+      <w:bookmarkEnd w:id="36"/>
     </w:p>
     <w:p>
       <w:pPr>
@@ -20500,12 +20510,12 @@
       <w:pPr>
         <w:pStyle w:val="Heading3"/>
       </w:pPr>
-      <w:bookmarkStart w:id="36" w:name="_Toc504989736"/>
+      <w:bookmarkStart w:id="37" w:name="_Toc504989736"/>
       <w:r>
         <w:lastRenderedPageBreak/>
         <w:t>Sequence Diagram – Search Stock</w:t>
       </w:r>
-      <w:bookmarkEnd w:id="36"/>
+      <w:bookmarkEnd w:id="37"/>
     </w:p>
     <w:p>
       <w:pPr>
@@ -20597,7 +20607,7 @@
         <w:pStyle w:val="Heading3"/>
         <w:ind w:left="720" w:firstLine="0"/>
       </w:pPr>
-      <w:bookmarkStart w:id="37" w:name="_Toc504989737"/>
+      <w:bookmarkStart w:id="38" w:name="_Toc504989737"/>
       <w:r>
         <w:lastRenderedPageBreak/>
         <w:t>Sequence Diagram – Record Sto</w:t>
@@ -20605,7 +20615,7 @@
       <w:r>
         <w:t>ck</w:t>
       </w:r>
-      <w:bookmarkEnd w:id="37"/>
+      <w:bookmarkEnd w:id="38"/>
     </w:p>
     <w:p>
       <w:pPr>
@@ -20718,21 +20728,21 @@
       <w:pPr>
         <w:pStyle w:val="Heading2"/>
       </w:pPr>
-      <w:bookmarkStart w:id="38" w:name="_Toc504989738"/>
+      <w:bookmarkStart w:id="39" w:name="_Toc504989738"/>
       <w:r>
         <w:t>Class Diagram</w:t>
       </w:r>
-      <w:bookmarkEnd w:id="38"/>
+      <w:bookmarkEnd w:id="39"/>
     </w:p>
     <w:p>
       <w:pPr>
         <w:pStyle w:val="Heading3"/>
       </w:pPr>
-      <w:bookmarkStart w:id="39" w:name="_Toc504989739"/>
+      <w:bookmarkStart w:id="40" w:name="_Toc504989739"/>
       <w:r>
         <w:t>Iteration 1</w:t>
       </w:r>
-      <w:bookmarkEnd w:id="39"/>
+      <w:bookmarkEnd w:id="40"/>
     </w:p>
     <w:p>
       <w:pPr>
@@ -20831,12 +20841,12 @@
         </w:numPr>
         <w:ind w:left="720" w:firstLine="0"/>
       </w:pPr>
-      <w:bookmarkStart w:id="40" w:name="_Toc504989740"/>
+      <w:bookmarkStart w:id="41" w:name="_Toc504989740"/>
       <w:r>
         <w:lastRenderedPageBreak/>
         <w:t>Iteration 2</w:t>
       </w:r>
-      <w:bookmarkEnd w:id="40"/>
+      <w:bookmarkEnd w:id="41"/>
     </w:p>
     <w:p>
       <w:pPr>
@@ -20904,12 +20914,12 @@
       <w:pPr>
         <w:pStyle w:val="Heading3"/>
       </w:pPr>
-      <w:bookmarkStart w:id="41" w:name="_Toc504989741"/>
+      <w:bookmarkStart w:id="42" w:name="_Toc504989741"/>
       <w:r>
         <w:lastRenderedPageBreak/>
         <w:t>Final Version</w:t>
       </w:r>
-      <w:bookmarkEnd w:id="41"/>
+      <w:bookmarkEnd w:id="42"/>
     </w:p>
     <w:p>
       <w:pPr>
@@ -20988,12 +20998,12 @@
       <w:pPr>
         <w:pStyle w:val="Heading2"/>
       </w:pPr>
-      <w:bookmarkStart w:id="42" w:name="_Toc504989742"/>
+      <w:bookmarkStart w:id="43" w:name="_Toc504989742"/>
       <w:r>
         <w:lastRenderedPageBreak/>
         <w:t>Data Dictionary</w:t>
       </w:r>
-      <w:bookmarkEnd w:id="42"/>
+      <w:bookmarkEnd w:id="43"/>
     </w:p>
     <w:p>
       <w:pPr>
@@ -26532,12 +26542,12 @@
       <w:pPr>
         <w:pStyle w:val="Heading1"/>
       </w:pPr>
-      <w:bookmarkStart w:id="43" w:name="_Toc504989743"/>
+      <w:bookmarkStart w:id="44" w:name="_Toc504989743"/>
       <w:r>
         <w:lastRenderedPageBreak/>
         <w:t>Risk and Counter Measures</w:t>
       </w:r>
-      <w:bookmarkEnd w:id="43"/>
+      <w:bookmarkEnd w:id="44"/>
     </w:p>
     <w:p>
       <w:pPr>
@@ -27633,12 +27643,12 @@
       <w:pPr>
         <w:pStyle w:val="Heading1"/>
       </w:pPr>
-      <w:bookmarkStart w:id="44" w:name="_Toc504989744"/>
+      <w:bookmarkStart w:id="45" w:name="_Toc504989744"/>
       <w:r>
         <w:lastRenderedPageBreak/>
         <w:t>Meeting Minutes</w:t>
       </w:r>
-      <w:bookmarkEnd w:id="44"/>
+      <w:bookmarkEnd w:id="45"/>
     </w:p>
     <w:p/>
     <w:p>
@@ -27809,13 +27819,37 @@
               <w:rPr>
                 <w:color w:val="1F497D"/>
               </w:rPr>
+              <w:instrText xml:space="preserve"> INCLUDEPICTURE  "http://www.uow.edu.au/content/groups/public/@web/documents/siteelement/uow171491.png" \* MERGEFORMATINET </w:instrText>
+            </w:r>
+            <w:r>
+              <w:rPr>
+                <w:color w:val="1F497D"/>
+              </w:rPr>
+              <w:fldChar w:fldCharType="separate"/>
+            </w:r>
+            <w:r>
+              <w:rPr>
+                <w:color w:val="1F497D"/>
+              </w:rPr>
+              <w:fldChar w:fldCharType="begin"/>
+            </w:r>
+            <w:r>
+              <w:rPr>
+                <w:color w:val="1F497D"/>
+              </w:rPr>
               <w:instrText xml:space="preserve"> </w:instrText>
             </w:r>
             <w:r>
               <w:rPr>
                 <w:color w:val="1F497D"/>
               </w:rPr>
-              <w:instrText>INCLUDEPICTURE  "http://www.uow.edu.au/content/groups/public/@web/documents/siteelement/uow171491.png" \* MERGEFORMATINET</w:instrText>
+              <w:instrText>INCLUDEPICTURE  "http://www.u</w:instrText>
+            </w:r>
+            <w:r>
+              <w:rPr>
+                <w:color w:val="1F497D"/>
+              </w:rPr>
+              <w:instrText>ow.edu.au/content/groups/public/@web/documents/siteelement/uow171491.png" \* MERGEFORMATINET</w:instrText>
             </w:r>
             <w:r>
               <w:rPr>
@@ -27853,10 +27887,16 @@
                   <v:path o:extrusionok="f" gradientshapeok="t" o:connecttype="rect"/>
                   <o:lock v:ext="edit" aspectratio="t"/>
                 </v:shapetype>
-                <v:shape id="_x0000_i1025" type="#_x0000_t75" alt="Image result for uow logo" style="width:128.95pt;height:41pt">
+                <v:shape id="_x0000_i1025" type="#_x0000_t75" alt="Image result for uow logo" style="width:129pt;height:41.25pt">
                   <v:imagedata r:id="rId39" r:href="rId40"/>
                 </v:shape>
               </w:pict>
+            </w:r>
+            <w:r>
+              <w:rPr>
+                <w:color w:val="1F497D"/>
+              </w:rPr>
+              <w:fldChar w:fldCharType="end"/>
             </w:r>
             <w:r>
               <w:rPr>
@@ -28109,8 +28149,8 @@
           <w:rFonts w:cs="Arial"/>
         </w:rPr>
       </w:pPr>
-      <w:bookmarkStart w:id="45" w:name="_Toc504943640"/>
-      <w:bookmarkEnd w:id="45"/>
+      <w:bookmarkStart w:id="46" w:name="_Toc504943640"/>
+      <w:bookmarkEnd w:id="46"/>
     </w:p>
     <w:tbl>
       <w:tblPr>
@@ -30949,18 +30989,42 @@
               <w:rPr>
                 <w:color w:val="1F497D"/>
               </w:rPr>
+              <w:instrText xml:space="preserve"> INCLUDEPICTURE  "http://www.uow.edu.au/content/groups/public/@web/documents/siteelement/uow171491.png" \* MERGEFORMATINET </w:instrText>
+            </w:r>
+            <w:r>
+              <w:rPr>
+                <w:color w:val="1F497D"/>
+              </w:rPr>
+              <w:fldChar w:fldCharType="separate"/>
+            </w:r>
+            <w:r>
+              <w:rPr>
+                <w:color w:val="1F497D"/>
+              </w:rPr>
+              <w:fldChar w:fldCharType="begin"/>
+            </w:r>
+            <w:r>
+              <w:rPr>
+                <w:color w:val="1F497D"/>
+              </w:rPr>
               <w:instrText xml:space="preserve"> </w:instrText>
             </w:r>
             <w:r>
               <w:rPr>
                 <w:color w:val="1F497D"/>
               </w:rPr>
-              <w:instrText>INCLUDEPICTURE  "http://www.uow.edu.au/content/groups/public/@web/documents/siteelement/uow171491.png" \* MERGEFORMATINET</w:instrText>
+              <w:instrText>INCLUDEPICTURE  "http://www.u</w:instrText>
             </w:r>
             <w:r>
               <w:rPr>
                 <w:color w:val="1F497D"/>
               </w:rPr>
+              <w:instrText>ow.edu.au/content/groups/public/@web/documents/siteelement/uow171491.png" \* MERGEFORMATINET</w:instrText>
+            </w:r>
+            <w:r>
+              <w:rPr>
+                <w:color w:val="1F497D"/>
+              </w:rPr>
               <w:instrText xml:space="preserve"> </w:instrText>
             </w:r>
             <w:r>
@@ -30974,10 +31038,16 @@
                 <w:color w:val="1F497D"/>
               </w:rPr>
               <w:pict w14:anchorId="4CA04527">
-                <v:shape id="_x0000_i1026" type="#_x0000_t75" alt="Image result for uow logo" style="width:128.95pt;height:41pt">
+                <v:shape id="_x0000_i1026" type="#_x0000_t75" alt="Image result for uow logo" style="width:129pt;height:41.25pt">
                   <v:imagedata r:id="rId39" r:href="rId41"/>
                 </v:shape>
               </w:pict>
+            </w:r>
+            <w:r>
+              <w:rPr>
+                <w:color w:val="1F497D"/>
+              </w:rPr>
+              <w:fldChar w:fldCharType="end"/>
             </w:r>
             <w:r>
               <w:rPr>
@@ -45538,7 +45608,7 @@
     <w:charset w:val="00"/>
     <w:family w:val="roman"/>
     <w:pitch w:val="variable"/>
-    <w:sig w:usb0="E00002FF" w:usb1="400004FF" w:usb2="00000000" w:usb3="00000000" w:csb0="0000019F" w:csb1="00000000"/>
+    <w:sig w:usb0="E00006FF" w:usb1="400004FF" w:usb2="00000000" w:usb3="00000000" w:csb0="0000019F" w:csb1="00000000"/>
   </w:font>
   <w:font w:name="Arial Narrow">
     <w:panose1 w:val="020B0606020202030204"/>
@@ -45580,7 +45650,6 @@
   </w:font>
   <w:font w:name="DengXian Light">
     <w:altName w:val="等线 Light"/>
-    <w:panose1 w:val="02010600030101010101"/>
     <w:charset w:val="86"/>
     <w:family w:val="auto"/>
     <w:pitch w:val="variable"/>
@@ -45619,6 +45688,7 @@
     <w:rsid w:val="00DF74EE"/>
     <w:rsid w:val="00EE3718"/>
     <w:rsid w:val="00F85B2B"/>
+    <w:rsid w:val="00FB1246"/>
   </w:rsids>
   <m:mathPr>
     <m:mathFont m:val="Cambria Math"/>
@@ -46399,11 +46469,6 @@
 
 <file path=customXml/item1.xml><?xml version="1.0" encoding="utf-8"?>
 <?mso-contentType ?>
-<SharedContentType xmlns="Microsoft.SharePoint.Taxonomy.ContentTypeSync" SourceId="484684f9-74e8-4f5a-94cf-142c6c4827b6" ContentTypeId="0x010100962DFF862C9EAB46B963C57E198A458F01" PreviousValue="false"/>
-</file>
-
-<file path=customXml/item2.xml><?xml version="1.0" encoding="utf-8"?>
-<?mso-contentType ?>
 <FormTemplates xmlns="http://schemas.microsoft.com/sharepoint/v3/contenttype/forms">
   <Display>DocumentLibraryForm</Display>
   <Edit>DocumentLibraryForm</Edit>
@@ -46411,7 +46476,26 @@
 </FormTemplates>
 </file>
 
+<file path=customXml/item2.xml><?xml version="1.0" encoding="utf-8"?>
+<?mso-contentType ?>
+<SharedContentType xmlns="Microsoft.SharePoint.Taxonomy.ContentTypeSync" SourceId="484684f9-74e8-4f5a-94cf-142c6c4827b6" ContentTypeId="0x010100962DFF862C9EAB46B963C57E198A458F01" PreviousValue="false"/>
+</file>
+
 <file path=customXml/item3.xml><?xml version="1.0" encoding="utf-8"?>
+<p:properties xmlns:p="http://schemas.microsoft.com/office/2006/metadata/properties" xmlns:xsi="http://www.w3.org/2001/XMLSchema-instance" xmlns:pc="http://schemas.microsoft.com/office/infopath/2007/PartnerControls">
+  <documentManagement>
+    <TaxKeywordTaxHTField xmlns="66e53fdd-0edc-491d-b174-768dab746041">
+      <Terms xmlns="http://schemas.microsoft.com/office/infopath/2007/PartnerControls"/>
+    </TaxKeywordTaxHTField>
+    <CMMIProjectStructure_1 xmlns="3cd00cf3-a1e6-4dec-8f91-92516dbf9826">
+      <Terms xmlns="http://schemas.microsoft.com/office/infopath/2007/PartnerControls"/>
+    </CMMIProjectStructure_1>
+    <TaxCatchAll xmlns="66e53fdd-0edc-491d-b174-768dab746041"/>
+  </documentManagement>
+</p:properties>
+</file>
+
+<file path=customXml/item4.xml><?xml version="1.0" encoding="utf-8"?>
 <ct:contentTypeSchema xmlns:ct="http://schemas.microsoft.com/office/2006/metadata/contentType" xmlns:ma="http://schemas.microsoft.com/office/2006/metadata/properties/metaAttributes" ct:_="" ma:_="" ma:contentTypeName="NCS Project Document" ma:contentTypeID="0x010100962DFF862C9EAB46B963C57E198A458F01007CF68A0E84011C4389B06CDFD9EC9072" ma:contentTypeVersion="1" ma:contentTypeDescription="Use this Content Type to publish CTH instead of NCS Project Document Definition" ma:contentTypeScope="" ma:versionID="51589362e25832e17dfe1c705d79b40f">
   <xsd:schema xmlns:xsd="http://www.w3.org/2001/XMLSchema" xmlns:xs="http://www.w3.org/2001/XMLSchema" xmlns:p="http://schemas.microsoft.com/office/2006/metadata/properties" xmlns:ns2="3cd00cf3-a1e6-4dec-8f91-92516dbf9826" xmlns:ns3="66e53fdd-0edc-491d-b174-768dab746041" targetNamespace="http://schemas.microsoft.com/office/2006/metadata/properties" ma:root="true" ma:fieldsID="0006c9dde262d88c41e9461d94ee34bd" ns2:_="" ns3:_="">
     <xsd:import namespace="3cd00cf3-a1e6-4dec-8f91-92516dbf9826"/>
@@ -46576,25 +46660,19 @@
 </ct:contentTypeSchema>
 </file>
 
-<file path=customXml/item4.xml><?xml version="1.0" encoding="utf-8"?>
-<p:properties xmlns:p="http://schemas.microsoft.com/office/2006/metadata/properties" xmlns:xsi="http://www.w3.org/2001/XMLSchema-instance" xmlns:pc="http://schemas.microsoft.com/office/infopath/2007/PartnerControls">
-  <documentManagement>
-    <TaxKeywordTaxHTField xmlns="66e53fdd-0edc-491d-b174-768dab746041">
-      <Terms xmlns="http://schemas.microsoft.com/office/infopath/2007/PartnerControls"/>
-    </TaxKeywordTaxHTField>
-    <CMMIProjectStructure_1 xmlns="3cd00cf3-a1e6-4dec-8f91-92516dbf9826">
-      <Terms xmlns="http://schemas.microsoft.com/office/infopath/2007/PartnerControls"/>
-    </CMMIProjectStructure_1>
-    <TaxCatchAll xmlns="66e53fdd-0edc-491d-b174-768dab746041"/>
-  </documentManagement>
-</p:properties>
-</file>
-
 <file path=customXml/item5.xml><?xml version="1.0" encoding="utf-8"?>
 <b:Sources xmlns:b="http://schemas.openxmlformats.org/officeDocument/2006/bibliography" xmlns="http://schemas.openxmlformats.org/officeDocument/2006/bibliography" SelectedStyle="\APA.XSL" StyleName="APA"/>
 </file>
 
 <file path=customXml/itemProps1.xml><?xml version="1.0" encoding="utf-8"?>
+<ds:datastoreItem xmlns:ds="http://schemas.openxmlformats.org/officeDocument/2006/customXml" ds:itemID="{B1692DD9-77C1-4067-9E6C-618ECB3B9E99}">
+  <ds:schemaRefs>
+    <ds:schemaRef ds:uri="http://schemas.microsoft.com/sharepoint/v3/contenttype/forms"/>
+  </ds:schemaRefs>
+</ds:datastoreItem>
+</file>
+
+<file path=customXml/itemProps2.xml><?xml version="1.0" encoding="utf-8"?>
 <ds:datastoreItem xmlns:ds="http://schemas.openxmlformats.org/officeDocument/2006/customXml" ds:itemID="{ED02A5BA-351A-4051-823A-E7A35B17DF7F}">
   <ds:schemaRefs>
     <ds:schemaRef ds:uri="Microsoft.SharePoint.Taxonomy.ContentTypeSync"/>
@@ -46602,15 +46680,18 @@
 </ds:datastoreItem>
 </file>
 
-<file path=customXml/itemProps2.xml><?xml version="1.0" encoding="utf-8"?>
-<ds:datastoreItem xmlns:ds="http://schemas.openxmlformats.org/officeDocument/2006/customXml" ds:itemID="{B1692DD9-77C1-4067-9E6C-618ECB3B9E99}">
+<file path=customXml/itemProps3.xml><?xml version="1.0" encoding="utf-8"?>
+<ds:datastoreItem xmlns:ds="http://schemas.openxmlformats.org/officeDocument/2006/customXml" ds:itemID="{2A7F3422-7DD1-4D4A-8AB1-47D7ACFDCA98}">
   <ds:schemaRefs>
-    <ds:schemaRef ds:uri="http://schemas.microsoft.com/sharepoint/v3/contenttype/forms"/>
+    <ds:schemaRef ds:uri="http://schemas.microsoft.com/office/2006/metadata/properties"/>
+    <ds:schemaRef ds:uri="http://schemas.microsoft.com/office/infopath/2007/PartnerControls"/>
+    <ds:schemaRef ds:uri="66e53fdd-0edc-491d-b174-768dab746041"/>
+    <ds:schemaRef ds:uri="3cd00cf3-a1e6-4dec-8f91-92516dbf9826"/>
   </ds:schemaRefs>
 </ds:datastoreItem>
 </file>
 
-<file path=customXml/itemProps3.xml><?xml version="1.0" encoding="utf-8"?>
+<file path=customXml/itemProps4.xml><?xml version="1.0" encoding="utf-8"?>
 <ds:datastoreItem xmlns:ds="http://schemas.openxmlformats.org/officeDocument/2006/customXml" ds:itemID="{135D27D6-8FF2-4C0B-89E9-4F93D1719AB5}">
   <ds:schemaRefs>
     <ds:schemaRef ds:uri="http://schemas.microsoft.com/office/2006/metadata/contentType"/>
@@ -46629,19 +46710,8 @@
 </ds:datastoreItem>
 </file>
 
-<file path=customXml/itemProps4.xml><?xml version="1.0" encoding="utf-8"?>
-<ds:datastoreItem xmlns:ds="http://schemas.openxmlformats.org/officeDocument/2006/customXml" ds:itemID="{2A7F3422-7DD1-4D4A-8AB1-47D7ACFDCA98}">
-  <ds:schemaRefs>
-    <ds:schemaRef ds:uri="http://schemas.microsoft.com/office/2006/metadata/properties"/>
-    <ds:schemaRef ds:uri="http://schemas.microsoft.com/office/infopath/2007/PartnerControls"/>
-    <ds:schemaRef ds:uri="66e53fdd-0edc-491d-b174-768dab746041"/>
-    <ds:schemaRef ds:uri="3cd00cf3-a1e6-4dec-8f91-92516dbf9826"/>
-  </ds:schemaRefs>
-</ds:datastoreItem>
-</file>
-
 <file path=customXml/itemProps5.xml><?xml version="1.0" encoding="utf-8"?>
-<ds:datastoreItem xmlns:ds="http://schemas.openxmlformats.org/officeDocument/2006/customXml" ds:itemID="{9DF78924-8999-42D8-B014-67A0CAD88E02}">
+<ds:datastoreItem xmlns:ds="http://schemas.openxmlformats.org/officeDocument/2006/customXml" ds:itemID="{206B17A5-6AFB-4015-B3A1-16EF76E23741}">
   <ds:schemaRefs>
     <ds:schemaRef ds:uri="http://schemas.openxmlformats.org/officeDocument/2006/bibliography"/>
   </ds:schemaRefs>
